--- a/Data Mining and Modeling Exercise/Results Summary - Part 1.docx
+++ b/Data Mining and Modeling Exercise/Results Summary - Part 1.docx
@@ -67,6 +67,17 @@
           <w:lang w:val="en-US"/>
         </w:rPr>
         <w:t>CLASSIFICATION ALGORITHM</w:t>
+      </w:r>
+      <w:r>
+        <w:rPr>
+          <w:b/>
+          <w:bCs/>
+          <w:sz w:val="28"/>
+          <w:szCs w:val="28"/>
+          <w:u w:val="single"/>
+          <w:lang w:val="en-US"/>
+        </w:rPr>
+        <w:t xml:space="preserve"> TRAINED</w:t>
       </w:r>
       <w:r>
         <w:rPr>
